--- a/NLP_Proposal_Amazon Fine Food Reviews Analysis.docx
+++ b/NLP_Proposal_Amazon Fine Food Reviews Analysis.docx
@@ -102,195 +102,15 @@
     </w:p>
     <w:p>
       <w:pPr>
-        <w:spacing w:line="240" w:lineRule="auto"/>
-      </w:pPr>
-      <w:r>
-        <w:t>•</w:t>
-      </w:r>
-      <w:r>
-        <w:tab/>
-        <w:t>Identifies key factors that significantly influence customer satisfaction and dissatisfaction.</w:t>
-      </w:r>
-    </w:p>
-    <w:p>
-      <w:pPr>
-        <w:spacing w:line="240" w:lineRule="auto"/>
-      </w:pPr>
-      <w:r>
-        <w:t>•</w:t>
-      </w:r>
-      <w:r>
-        <w:tab/>
-        <w:t>Provides actionable recommendations to improve product offerings and customer service.</w:t>
-      </w:r>
-    </w:p>
-    <w:p>
-      <w:pPr>
-        <w:spacing w:line="240" w:lineRule="auto"/>
-      </w:pPr>
-      <w:r>
-        <w:t>•</w:t>
-      </w:r>
-      <w:r>
-        <w:tab/>
-        <w:t>Demonstrates clear patterns and trends related to product quality, delivery experience, and overall customer satisfaction.</w:t>
-      </w:r>
-    </w:p>
-    <w:p>
-      <w:pPr>
-        <w:spacing w:line="240" w:lineRule="auto"/>
-      </w:pPr>
-      <w:r>
-        <w:t>•</w:t>
-      </w:r>
-      <w:r>
-        <w:tab/>
-        <w:t>Helps the company develop targeted interventions to enhance customer experience and increase loyalty.</w:t>
-      </w:r>
-    </w:p>
-    <w:p>
-      <w:pPr>
-        <w:spacing w:line="240" w:lineRule="auto"/>
-        <w:rPr>
-          <w:b/>
-          <w:bCs/>
-          <w:sz w:val="28"/>
-          <w:szCs w:val="28"/>
-        </w:rPr>
-      </w:pPr>
-      <w:r>
-        <w:rPr>
-          <w:b/>
-          <w:bCs/>
-          <w:sz w:val="28"/>
-          <w:szCs w:val="28"/>
-        </w:rPr>
-        <w:t>Scope of Solution Space</w:t>
-      </w:r>
-    </w:p>
-    <w:p>
-      <w:r>
-        <w:t>The solution space includes:</w:t>
-      </w:r>
-    </w:p>
-    <w:p>
-      <w:pPr>
-        <w:spacing w:line="240" w:lineRule="auto"/>
-      </w:pPr>
-      <w:r>
-        <w:t>•</w:t>
-      </w:r>
-      <w:r>
-        <w:tab/>
-        <w:t>Data analysis and visualization to uncover patterns and trends in customer reviews.</w:t>
-      </w:r>
-    </w:p>
-    <w:p>
-      <w:pPr>
-        <w:spacing w:line="240" w:lineRule="auto"/>
-      </w:pPr>
-      <w:r>
-        <w:t>•</w:t>
-      </w:r>
-      <w:r>
-        <w:tab/>
-        <w:t>NLP techniques to analyze the textual data in reviews.</w:t>
-      </w:r>
-    </w:p>
-    <w:p>
-      <w:pPr>
-        <w:spacing w:line="240" w:lineRule="auto"/>
-      </w:pPr>
-      <w:r>
-        <w:t>•</w:t>
-      </w:r>
-      <w:r>
-        <w:tab/>
-        <w:t>Sentiment analysis to measure the emotional tone of the reviews.</w:t>
-      </w:r>
-    </w:p>
-    <w:p>
-      <w:pPr>
-        <w:spacing w:line="240" w:lineRule="auto"/>
-      </w:pPr>
-      <w:r>
-        <w:t>•</w:t>
-      </w:r>
-      <w:r>
-        <w:tab/>
-        <w:t>Development of actionable insights and recommendations for the company.</w:t>
-      </w:r>
-    </w:p>
-    <w:p>
-      <w:pPr>
-        <w:spacing w:line="240" w:lineRule="auto"/>
-      </w:pPr>
-      <w:r>
-        <w:t>•</w:t>
-      </w:r>
-      <w:r>
-        <w:tab/>
-        <w:t>Evaluation of customer satisfaction strategies based on the analysis.</w:t>
-      </w:r>
-    </w:p>
-    <w:p>
-      <w:pPr>
-        <w:spacing w:line="240" w:lineRule="auto"/>
-      </w:pPr>
-      <w:r>
-        <w:t>Constraints</w:t>
-      </w:r>
-    </w:p>
-    <w:p>
-      <w:pPr>
-        <w:spacing w:line="240" w:lineRule="auto"/>
-      </w:pPr>
-      <w:r>
-        <w:t>•</w:t>
-      </w:r>
-      <w:r>
-        <w:tab/>
-        <w:t>The analysis is limited to the available dataset.</w:t>
-      </w:r>
-    </w:p>
-    <w:p>
-      <w:pPr>
-        <w:spacing w:line="240" w:lineRule="auto"/>
-      </w:pPr>
-      <w:r>
-        <w:t>•</w:t>
-      </w:r>
-      <w:r>
-        <w:tab/>
-        <w:t>The company may have varying capacities to implement the recommendations due to budgetary or structural constraints.</w:t>
-      </w:r>
-    </w:p>
-    <w:p>
-      <w:pPr>
-        <w:spacing w:line="240" w:lineRule="auto"/>
-      </w:pPr>
-      <w:r>
-        <w:rPr>
-          <w:b/>
-          <w:bCs/>
-          <w:sz w:val="28"/>
-          <w:szCs w:val="28"/>
-        </w:rPr>
-        <w:t>Stakeholders</w:t>
-      </w:r>
-    </w:p>
-    <w:p>
-      <w:pPr>
         <w:pStyle w:val="ListParagraph"/>
         <w:numPr>
           <w:ilvl w:val="0"/>
-          <w:numId w:val="6"/>
+          <w:numId w:val="8"/>
         </w:numPr>
         <w:spacing w:line="240" w:lineRule="auto"/>
       </w:pPr>
       <w:r>
-        <w:lastRenderedPageBreak/>
-        <w:t>Company executives and managers: Interested in understanding customer preferences and improving satisfaction.</w:t>
+        <w:t>Identifies key factors that significantly influence customer satisfaction and dissatisfaction.</w:t>
       </w:r>
     </w:p>
     <w:p>
@@ -298,12 +118,12 @@
         <w:pStyle w:val="ListParagraph"/>
         <w:numPr>
           <w:ilvl w:val="0"/>
-          <w:numId w:val="6"/>
+          <w:numId w:val="8"/>
         </w:numPr>
         <w:spacing w:line="240" w:lineRule="auto"/>
       </w:pPr>
       <w:r>
-        <w:t>Product development teams: Focused on enhancing product quality based on customer feedback.</w:t>
+        <w:t>Provides actionable recommendations to improve product offerings and customer service.</w:t>
       </w:r>
     </w:p>
     <w:p>
@@ -311,12 +131,25 @@
         <w:pStyle w:val="ListParagraph"/>
         <w:numPr>
           <w:ilvl w:val="0"/>
-          <w:numId w:val="6"/>
+          <w:numId w:val="8"/>
         </w:numPr>
         <w:spacing w:line="240" w:lineRule="auto"/>
       </w:pPr>
       <w:r>
-        <w:t>Marketing and customer service teams: Aimed at implementing strategies to improve customer engagement and loyalty.</w:t>
+        <w:t>Demonstrates clear patterns and trends related to product quality, delivery experience, and overall customer satisfaction.</w:t>
+      </w:r>
+    </w:p>
+    <w:p>
+      <w:pPr>
+        <w:pStyle w:val="ListParagraph"/>
+        <w:numPr>
+          <w:ilvl w:val="0"/>
+          <w:numId w:val="8"/>
+        </w:numPr>
+        <w:spacing w:line="240" w:lineRule="auto"/>
+      </w:pPr>
+      <w:r>
+        <w:t>Helps the company develop targeted interventions to enhance customer experience and increase loyalty.</w:t>
       </w:r>
     </w:p>
     <w:p>
@@ -336,27 +169,180 @@
           <w:sz w:val="28"/>
           <w:szCs w:val="28"/>
         </w:rPr>
-        <w:t>Data Sources</w:t>
-      </w:r>
-    </w:p>
-    <w:p>
-      <w:pPr>
-        <w:spacing w:line="240" w:lineRule="auto"/>
-      </w:pPr>
-      <w:r>
-        <w:t>The primary data source for this project is the "Amazon Fine Food Reviews" dataset available on Kaggle (https://www.kaggle.com/datasets/abdulrahman559/amazon-fine-food-review). This dataset includes various features such as review text, rating, helpfulness score, and reviewer profile. It provides a rich source of information for analyzing customer sentiment and preferences.</w:t>
-      </w:r>
-    </w:p>
-    <w:p>
-      <w:pPr>
-        <w:spacing w:line="240" w:lineRule="auto"/>
+        <w:t>Scope of Solution Space</w:t>
+      </w:r>
+    </w:p>
+    <w:p>
+      <w:r>
+        <w:t>The solution space includes:</w:t>
+      </w:r>
+    </w:p>
+    <w:p>
+      <w:pPr>
+        <w:pStyle w:val="ListParagraph"/>
+        <w:numPr>
+          <w:ilvl w:val="0"/>
+          <w:numId w:val="8"/>
+        </w:numPr>
+        <w:spacing w:line="240" w:lineRule="auto"/>
+      </w:pPr>
+      <w:r>
+        <w:t>Data analysis and visualization to uncover patterns and trends in customer reviews.</w:t>
+      </w:r>
+    </w:p>
+    <w:p>
+      <w:pPr>
+        <w:pStyle w:val="ListParagraph"/>
+        <w:numPr>
+          <w:ilvl w:val="0"/>
+          <w:numId w:val="8"/>
+        </w:numPr>
+        <w:spacing w:line="240" w:lineRule="auto"/>
+      </w:pPr>
+      <w:r>
+        <w:t>NLP techniques to analyze the textual data in reviews.</w:t>
+      </w:r>
+    </w:p>
+    <w:p>
+      <w:pPr>
+        <w:pStyle w:val="ListParagraph"/>
+        <w:numPr>
+          <w:ilvl w:val="0"/>
+          <w:numId w:val="8"/>
+        </w:numPr>
+        <w:spacing w:line="240" w:lineRule="auto"/>
+      </w:pPr>
+      <w:r>
+        <w:t>Sentiment analysis to measure the emotional tone of the reviews.</w:t>
+      </w:r>
+      <w:r>
+        <w:tab/>
+      </w:r>
+    </w:p>
+    <w:p>
+      <w:pPr>
+        <w:pStyle w:val="ListParagraph"/>
+        <w:numPr>
+          <w:ilvl w:val="0"/>
+          <w:numId w:val="8"/>
+        </w:numPr>
+        <w:spacing w:line="240" w:lineRule="auto"/>
+      </w:pPr>
+      <w:r>
+        <w:t>Development of actionable insights and recommendations for the company.</w:t>
+      </w:r>
+      <w:r>
+        <w:tab/>
+      </w:r>
+    </w:p>
+    <w:p>
+      <w:pPr>
+        <w:pStyle w:val="ListParagraph"/>
+        <w:numPr>
+          <w:ilvl w:val="0"/>
+          <w:numId w:val="8"/>
+        </w:numPr>
+        <w:spacing w:line="240" w:lineRule="auto"/>
+      </w:pPr>
+      <w:r>
+        <w:t>Evaluation of customer satisfaction strategies based on the analysis.</w:t>
+      </w:r>
+    </w:p>
+    <w:p>
+      <w:pPr>
+        <w:spacing w:line="240" w:lineRule="auto"/>
+        <w:rPr>
+          <w:b/>
+          <w:bCs/>
+        </w:rPr>
+      </w:pPr>
+      <w:r>
+        <w:rPr>
+          <w:b/>
+          <w:bCs/>
+        </w:rPr>
+        <w:t>Constraints</w:t>
+      </w:r>
+    </w:p>
+    <w:p>
+      <w:pPr>
+        <w:pStyle w:val="ListParagraph"/>
+        <w:numPr>
+          <w:ilvl w:val="0"/>
+          <w:numId w:val="8"/>
+        </w:numPr>
+        <w:spacing w:line="240" w:lineRule="auto"/>
+      </w:pPr>
+      <w:r>
+        <w:t>The analysis is limited to the available dataset.</w:t>
+      </w:r>
+    </w:p>
+    <w:p>
+      <w:pPr>
+        <w:pStyle w:val="ListParagraph"/>
+        <w:numPr>
+          <w:ilvl w:val="0"/>
+          <w:numId w:val="8"/>
+        </w:numPr>
+        <w:spacing w:line="240" w:lineRule="auto"/>
+      </w:pPr>
+      <w:r>
+        <w:t>The company may have varying capacities to implement the recommendations due to budgetary or structural constraints.</w:t>
+      </w:r>
+    </w:p>
+    <w:p>
+      <w:pPr>
+        <w:spacing w:line="240" w:lineRule="auto"/>
+      </w:pPr>
+      <w:r>
         <w:rPr>
           <w:b/>
           <w:bCs/>
           <w:sz w:val="28"/>
           <w:szCs w:val="28"/>
         </w:rPr>
-      </w:pPr>
+        <w:t>Stakeholders</w:t>
+      </w:r>
+    </w:p>
+    <w:p>
+      <w:pPr>
+        <w:pStyle w:val="ListParagraph"/>
+        <w:numPr>
+          <w:ilvl w:val="0"/>
+          <w:numId w:val="8"/>
+        </w:numPr>
+        <w:spacing w:line="240" w:lineRule="auto"/>
+      </w:pPr>
+      <w:r>
+        <w:t>Company executives and managers: Interested in understanding customer preferences and improving satisfaction.</w:t>
+      </w:r>
+    </w:p>
+    <w:p>
+      <w:pPr>
+        <w:pStyle w:val="ListParagraph"/>
+        <w:numPr>
+          <w:ilvl w:val="0"/>
+          <w:numId w:val="8"/>
+        </w:numPr>
+        <w:spacing w:line="240" w:lineRule="auto"/>
+      </w:pPr>
+      <w:r>
+        <w:t>Product development teams: Focused on enhancing product quality based on customer feedback.</w:t>
+      </w:r>
+    </w:p>
+    <w:p>
+      <w:pPr>
+        <w:pStyle w:val="ListParagraph"/>
+        <w:numPr>
+          <w:ilvl w:val="0"/>
+          <w:numId w:val="8"/>
+        </w:numPr>
+        <w:spacing w:line="240" w:lineRule="auto"/>
+      </w:pPr>
+      <w:r>
+        <w:lastRenderedPageBreak/>
+        <w:t>Marketing and customer service teams: Aimed at implementing strategies to improve customer engagement and loyalty.</w:t>
+      </w:r>
     </w:p>
     <w:p>
       <w:pPr>
@@ -375,6 +361,59 @@
           <w:sz w:val="28"/>
           <w:szCs w:val="28"/>
         </w:rPr>
+        <w:t>Data Sources</w:t>
+      </w:r>
+    </w:p>
+    <w:p>
+      <w:pPr>
+        <w:spacing w:line="240" w:lineRule="auto"/>
+      </w:pPr>
+      <w:r>
+        <w:t xml:space="preserve">The primary data source for this project is the "Amazon Fine Food Reviews" dataset available on </w:t>
+      </w:r>
+      <w:hyperlink r:id="rId5" w:history="1">
+        <w:r>
+          <w:rPr>
+            <w:rStyle w:val="Hyperlink"/>
+          </w:rPr>
+          <w:t>Kaggle</w:t>
+        </w:r>
+      </w:hyperlink>
+      <w:r>
+        <w:t>.</w:t>
+      </w:r>
+      <w:r>
+        <w:t xml:space="preserve"> This dataset includes various features such as review text, rating, helpfulness score, and reviewer profile. It provides a rich source of information for analyzing customer sentiment and preferences.</w:t>
+      </w:r>
+    </w:p>
+    <w:p>
+      <w:pPr>
+        <w:spacing w:line="240" w:lineRule="auto"/>
+        <w:rPr>
+          <w:b/>
+          <w:bCs/>
+          <w:sz w:val="28"/>
+          <w:szCs w:val="28"/>
+        </w:rPr>
+      </w:pPr>
+    </w:p>
+    <w:p>
+      <w:pPr>
+        <w:spacing w:line="240" w:lineRule="auto"/>
+        <w:rPr>
+          <w:b/>
+          <w:bCs/>
+          <w:sz w:val="28"/>
+          <w:szCs w:val="28"/>
+        </w:rPr>
+      </w:pPr>
+      <w:r>
+        <w:rPr>
+          <w:b/>
+          <w:bCs/>
+          <w:sz w:val="28"/>
+          <w:szCs w:val="28"/>
+        </w:rPr>
         <w:t>Project Steps</w:t>
       </w:r>
     </w:p>
@@ -457,7 +496,14 @@
         <w:spacing w:line="240" w:lineRule="auto"/>
       </w:pPr>
       <w:r>
-        <w:t>NLP Analysis: Apply NLP techniques to analyze the textual data in the reviews.</w:t>
+        <w:rPr>
+          <w:b/>
+          <w:bCs/>
+        </w:rPr>
+        <w:t>NLP Analysis:</w:t>
+      </w:r>
+      <w:r>
+        <w:t xml:space="preserve"> Apply NLP techniques to analyze the textual data in the reviews.</w:t>
       </w:r>
     </w:p>
     <w:p>
@@ -492,36 +538,6 @@
       </w:r>
       <w:r>
         <w:t>Evaluate the models using appropriate metrics and cross-validation techniques to ensure robustness.</w:t>
-      </w:r>
-    </w:p>
-    <w:p>
-      <w:pPr>
-        <w:spacing w:line="240" w:lineRule="auto"/>
-      </w:pPr>
-      <w:r>
-        <w:rPr>
-          <w:b/>
-          <w:bCs/>
-        </w:rPr>
-        <w:t xml:space="preserve">Recommendations: </w:t>
-      </w:r>
-      <w:r>
-        <w:t>Generate actionable insights and recommendations for the company based on the analysis.</w:t>
-      </w:r>
-    </w:p>
-    <w:p>
-      <w:pPr>
-        <w:spacing w:line="240" w:lineRule="auto"/>
-      </w:pPr>
-      <w:r>
-        <w:rPr>
-          <w:b/>
-          <w:bCs/>
-        </w:rPr>
-        <w:t xml:space="preserve">Implementation Plan: </w:t>
-      </w:r>
-      <w:r>
-        <w:t>Develop a plan for implementing the recommendations, considering any potential constraints.</w:t>
       </w:r>
     </w:p>
     <w:p>
@@ -686,6 +702,232 @@
     </w:lvl>
   </w:abstractNum>
   <w:abstractNum w:abstractNumId="1" w15:restartNumberingAfterBreak="0">
+    <w:nsid w:val="14A82A77"/>
+    <w:multiLevelType w:val="hybridMultilevel"/>
+    <w:tmpl w:val="B11C2FF6"/>
+    <w:lvl w:ilvl="0" w:tplc="04090001">
+      <w:start w:val="1"/>
+      <w:numFmt w:val="bullet"/>
+      <w:lvlText w:val=""/>
+      <w:lvlJc w:val="left"/>
+      <w:pPr>
+        <w:ind w:left="360" w:hanging="360"/>
+      </w:pPr>
+      <w:rPr>
+        <w:rFonts w:ascii="Symbol" w:hAnsi="Symbol" w:hint="default"/>
+      </w:rPr>
+    </w:lvl>
+    <w:lvl w:ilvl="1" w:tplc="04090003" w:tentative="1">
+      <w:start w:val="1"/>
+      <w:numFmt w:val="bullet"/>
+      <w:lvlText w:val="o"/>
+      <w:lvlJc w:val="left"/>
+      <w:pPr>
+        <w:ind w:left="1080" w:hanging="360"/>
+      </w:pPr>
+      <w:rPr>
+        <w:rFonts w:ascii="Courier New" w:hAnsi="Courier New" w:cs="Courier New" w:hint="default"/>
+      </w:rPr>
+    </w:lvl>
+    <w:lvl w:ilvl="2" w:tplc="04090005" w:tentative="1">
+      <w:start w:val="1"/>
+      <w:numFmt w:val="bullet"/>
+      <w:lvlText w:val=""/>
+      <w:lvlJc w:val="left"/>
+      <w:pPr>
+        <w:ind w:left="1800" w:hanging="360"/>
+      </w:pPr>
+      <w:rPr>
+        <w:rFonts w:ascii="Wingdings" w:hAnsi="Wingdings" w:hint="default"/>
+      </w:rPr>
+    </w:lvl>
+    <w:lvl w:ilvl="3" w:tplc="04090001" w:tentative="1">
+      <w:start w:val="1"/>
+      <w:numFmt w:val="bullet"/>
+      <w:lvlText w:val=""/>
+      <w:lvlJc w:val="left"/>
+      <w:pPr>
+        <w:ind w:left="2520" w:hanging="360"/>
+      </w:pPr>
+      <w:rPr>
+        <w:rFonts w:ascii="Symbol" w:hAnsi="Symbol" w:hint="default"/>
+      </w:rPr>
+    </w:lvl>
+    <w:lvl w:ilvl="4" w:tplc="04090003" w:tentative="1">
+      <w:start w:val="1"/>
+      <w:numFmt w:val="bullet"/>
+      <w:lvlText w:val="o"/>
+      <w:lvlJc w:val="left"/>
+      <w:pPr>
+        <w:ind w:left="3240" w:hanging="360"/>
+      </w:pPr>
+      <w:rPr>
+        <w:rFonts w:ascii="Courier New" w:hAnsi="Courier New" w:cs="Courier New" w:hint="default"/>
+      </w:rPr>
+    </w:lvl>
+    <w:lvl w:ilvl="5" w:tplc="04090005" w:tentative="1">
+      <w:start w:val="1"/>
+      <w:numFmt w:val="bullet"/>
+      <w:lvlText w:val=""/>
+      <w:lvlJc w:val="left"/>
+      <w:pPr>
+        <w:ind w:left="3960" w:hanging="360"/>
+      </w:pPr>
+      <w:rPr>
+        <w:rFonts w:ascii="Wingdings" w:hAnsi="Wingdings" w:hint="default"/>
+      </w:rPr>
+    </w:lvl>
+    <w:lvl w:ilvl="6" w:tplc="04090001" w:tentative="1">
+      <w:start w:val="1"/>
+      <w:numFmt w:val="bullet"/>
+      <w:lvlText w:val=""/>
+      <w:lvlJc w:val="left"/>
+      <w:pPr>
+        <w:ind w:left="4680" w:hanging="360"/>
+      </w:pPr>
+      <w:rPr>
+        <w:rFonts w:ascii="Symbol" w:hAnsi="Symbol" w:hint="default"/>
+      </w:rPr>
+    </w:lvl>
+    <w:lvl w:ilvl="7" w:tplc="04090003" w:tentative="1">
+      <w:start w:val="1"/>
+      <w:numFmt w:val="bullet"/>
+      <w:lvlText w:val="o"/>
+      <w:lvlJc w:val="left"/>
+      <w:pPr>
+        <w:ind w:left="5400" w:hanging="360"/>
+      </w:pPr>
+      <w:rPr>
+        <w:rFonts w:ascii="Courier New" w:hAnsi="Courier New" w:cs="Courier New" w:hint="default"/>
+      </w:rPr>
+    </w:lvl>
+    <w:lvl w:ilvl="8" w:tplc="04090005" w:tentative="1">
+      <w:start w:val="1"/>
+      <w:numFmt w:val="bullet"/>
+      <w:lvlText w:val=""/>
+      <w:lvlJc w:val="left"/>
+      <w:pPr>
+        <w:ind w:left="6120" w:hanging="360"/>
+      </w:pPr>
+      <w:rPr>
+        <w:rFonts w:ascii="Wingdings" w:hAnsi="Wingdings" w:hint="default"/>
+      </w:rPr>
+    </w:lvl>
+  </w:abstractNum>
+  <w:abstractNum w:abstractNumId="2" w15:restartNumberingAfterBreak="0">
+    <w:nsid w:val="164748BB"/>
+    <w:multiLevelType w:val="hybridMultilevel"/>
+    <w:tmpl w:val="C20E4232"/>
+    <w:lvl w:ilvl="0" w:tplc="401CDB64">
+      <w:start w:val="11"/>
+      <w:numFmt w:val="bullet"/>
+      <w:lvlText w:val="•"/>
+      <w:lvlJc w:val="left"/>
+      <w:pPr>
+        <w:ind w:left="1080" w:hanging="720"/>
+      </w:pPr>
+      <w:rPr>
+        <w:rFonts w:ascii="Calibri" w:eastAsiaTheme="minorHAnsi" w:hAnsi="Calibri" w:cs="Calibri" w:hint="default"/>
+      </w:rPr>
+    </w:lvl>
+    <w:lvl w:ilvl="1" w:tplc="04090003" w:tentative="1">
+      <w:start w:val="1"/>
+      <w:numFmt w:val="bullet"/>
+      <w:lvlText w:val="o"/>
+      <w:lvlJc w:val="left"/>
+      <w:pPr>
+        <w:ind w:left="1440" w:hanging="360"/>
+      </w:pPr>
+      <w:rPr>
+        <w:rFonts w:ascii="Courier New" w:hAnsi="Courier New" w:cs="Courier New" w:hint="default"/>
+      </w:rPr>
+    </w:lvl>
+    <w:lvl w:ilvl="2" w:tplc="04090005" w:tentative="1">
+      <w:start w:val="1"/>
+      <w:numFmt w:val="bullet"/>
+      <w:lvlText w:val=""/>
+      <w:lvlJc w:val="left"/>
+      <w:pPr>
+        <w:ind w:left="2160" w:hanging="360"/>
+      </w:pPr>
+      <w:rPr>
+        <w:rFonts w:ascii="Wingdings" w:hAnsi="Wingdings" w:hint="default"/>
+      </w:rPr>
+    </w:lvl>
+    <w:lvl w:ilvl="3" w:tplc="04090001" w:tentative="1">
+      <w:start w:val="1"/>
+      <w:numFmt w:val="bullet"/>
+      <w:lvlText w:val=""/>
+      <w:lvlJc w:val="left"/>
+      <w:pPr>
+        <w:ind w:left="2880" w:hanging="360"/>
+      </w:pPr>
+      <w:rPr>
+        <w:rFonts w:ascii="Symbol" w:hAnsi="Symbol" w:hint="default"/>
+      </w:rPr>
+    </w:lvl>
+    <w:lvl w:ilvl="4" w:tplc="04090003" w:tentative="1">
+      <w:start w:val="1"/>
+      <w:numFmt w:val="bullet"/>
+      <w:lvlText w:val="o"/>
+      <w:lvlJc w:val="left"/>
+      <w:pPr>
+        <w:ind w:left="3600" w:hanging="360"/>
+      </w:pPr>
+      <w:rPr>
+        <w:rFonts w:ascii="Courier New" w:hAnsi="Courier New" w:cs="Courier New" w:hint="default"/>
+      </w:rPr>
+    </w:lvl>
+    <w:lvl w:ilvl="5" w:tplc="04090005" w:tentative="1">
+      <w:start w:val="1"/>
+      <w:numFmt w:val="bullet"/>
+      <w:lvlText w:val=""/>
+      <w:lvlJc w:val="left"/>
+      <w:pPr>
+        <w:ind w:left="4320" w:hanging="360"/>
+      </w:pPr>
+      <w:rPr>
+        <w:rFonts w:ascii="Wingdings" w:hAnsi="Wingdings" w:hint="default"/>
+      </w:rPr>
+    </w:lvl>
+    <w:lvl w:ilvl="6" w:tplc="04090001" w:tentative="1">
+      <w:start w:val="1"/>
+      <w:numFmt w:val="bullet"/>
+      <w:lvlText w:val=""/>
+      <w:lvlJc w:val="left"/>
+      <w:pPr>
+        <w:ind w:left="5040" w:hanging="360"/>
+      </w:pPr>
+      <w:rPr>
+        <w:rFonts w:ascii="Symbol" w:hAnsi="Symbol" w:hint="default"/>
+      </w:rPr>
+    </w:lvl>
+    <w:lvl w:ilvl="7" w:tplc="04090003" w:tentative="1">
+      <w:start w:val="1"/>
+      <w:numFmt w:val="bullet"/>
+      <w:lvlText w:val="o"/>
+      <w:lvlJc w:val="left"/>
+      <w:pPr>
+        <w:ind w:left="5760" w:hanging="360"/>
+      </w:pPr>
+      <w:rPr>
+        <w:rFonts w:ascii="Courier New" w:hAnsi="Courier New" w:cs="Courier New" w:hint="default"/>
+      </w:rPr>
+    </w:lvl>
+    <w:lvl w:ilvl="8" w:tplc="04090005" w:tentative="1">
+      <w:start w:val="1"/>
+      <w:numFmt w:val="bullet"/>
+      <w:lvlText w:val=""/>
+      <w:lvlJc w:val="left"/>
+      <w:pPr>
+        <w:ind w:left="6480" w:hanging="360"/>
+      </w:pPr>
+      <w:rPr>
+        <w:rFonts w:ascii="Wingdings" w:hAnsi="Wingdings" w:hint="default"/>
+      </w:rPr>
+    </w:lvl>
+  </w:abstractNum>
+  <w:abstractNum w:abstractNumId="3" w15:restartNumberingAfterBreak="0">
     <w:nsid w:val="26F83BD1"/>
     <w:multiLevelType w:val="hybridMultilevel"/>
     <w:tmpl w:val="3F2625FC"/>
@@ -798,7 +1040,7 @@
       </w:rPr>
     </w:lvl>
   </w:abstractNum>
-  <w:abstractNum w:abstractNumId="2" w15:restartNumberingAfterBreak="0">
+  <w:abstractNum w:abstractNumId="4" w15:restartNumberingAfterBreak="0">
     <w:nsid w:val="285625D3"/>
     <w:multiLevelType w:val="hybridMultilevel"/>
     <w:tmpl w:val="8A1E3C1A"/>
@@ -884,7 +1126,120 @@
       </w:pPr>
     </w:lvl>
   </w:abstractNum>
-  <w:abstractNum w:abstractNumId="3" w15:restartNumberingAfterBreak="0">
+  <w:abstractNum w:abstractNumId="5" w15:restartNumberingAfterBreak="0">
+    <w:nsid w:val="4E292F40"/>
+    <w:multiLevelType w:val="hybridMultilevel"/>
+    <w:tmpl w:val="B3044518"/>
+    <w:lvl w:ilvl="0" w:tplc="04090001">
+      <w:start w:val="1"/>
+      <w:numFmt w:val="bullet"/>
+      <w:lvlText w:val=""/>
+      <w:lvlJc w:val="left"/>
+      <w:pPr>
+        <w:ind w:left="720" w:hanging="720"/>
+      </w:pPr>
+      <w:rPr>
+        <w:rFonts w:ascii="Symbol" w:hAnsi="Symbol" w:hint="default"/>
+      </w:rPr>
+    </w:lvl>
+    <w:lvl w:ilvl="1" w:tplc="04090003" w:tentative="1">
+      <w:start w:val="1"/>
+      <w:numFmt w:val="bullet"/>
+      <w:lvlText w:val="o"/>
+      <w:lvlJc w:val="left"/>
+      <w:pPr>
+        <w:ind w:left="1080" w:hanging="360"/>
+      </w:pPr>
+      <w:rPr>
+        <w:rFonts w:ascii="Courier New" w:hAnsi="Courier New" w:cs="Courier New" w:hint="default"/>
+      </w:rPr>
+    </w:lvl>
+    <w:lvl w:ilvl="2" w:tplc="04090005" w:tentative="1">
+      <w:start w:val="1"/>
+      <w:numFmt w:val="bullet"/>
+      <w:lvlText w:val=""/>
+      <w:lvlJc w:val="left"/>
+      <w:pPr>
+        <w:ind w:left="1800" w:hanging="360"/>
+      </w:pPr>
+      <w:rPr>
+        <w:rFonts w:ascii="Wingdings" w:hAnsi="Wingdings" w:hint="default"/>
+      </w:rPr>
+    </w:lvl>
+    <w:lvl w:ilvl="3" w:tplc="04090001" w:tentative="1">
+      <w:start w:val="1"/>
+      <w:numFmt w:val="bullet"/>
+      <w:lvlText w:val=""/>
+      <w:lvlJc w:val="left"/>
+      <w:pPr>
+        <w:ind w:left="2520" w:hanging="360"/>
+      </w:pPr>
+      <w:rPr>
+        <w:rFonts w:ascii="Symbol" w:hAnsi="Symbol" w:hint="default"/>
+      </w:rPr>
+    </w:lvl>
+    <w:lvl w:ilvl="4" w:tplc="04090003" w:tentative="1">
+      <w:start w:val="1"/>
+      <w:numFmt w:val="bullet"/>
+      <w:lvlText w:val="o"/>
+      <w:lvlJc w:val="left"/>
+      <w:pPr>
+        <w:ind w:left="3240" w:hanging="360"/>
+      </w:pPr>
+      <w:rPr>
+        <w:rFonts w:ascii="Courier New" w:hAnsi="Courier New" w:cs="Courier New" w:hint="default"/>
+      </w:rPr>
+    </w:lvl>
+    <w:lvl w:ilvl="5" w:tplc="04090005" w:tentative="1">
+      <w:start w:val="1"/>
+      <w:numFmt w:val="bullet"/>
+      <w:lvlText w:val=""/>
+      <w:lvlJc w:val="left"/>
+      <w:pPr>
+        <w:ind w:left="3960" w:hanging="360"/>
+      </w:pPr>
+      <w:rPr>
+        <w:rFonts w:ascii="Wingdings" w:hAnsi="Wingdings" w:hint="default"/>
+      </w:rPr>
+    </w:lvl>
+    <w:lvl w:ilvl="6" w:tplc="04090001" w:tentative="1">
+      <w:start w:val="1"/>
+      <w:numFmt w:val="bullet"/>
+      <w:lvlText w:val=""/>
+      <w:lvlJc w:val="left"/>
+      <w:pPr>
+        <w:ind w:left="4680" w:hanging="360"/>
+      </w:pPr>
+      <w:rPr>
+        <w:rFonts w:ascii="Symbol" w:hAnsi="Symbol" w:hint="default"/>
+      </w:rPr>
+    </w:lvl>
+    <w:lvl w:ilvl="7" w:tplc="04090003" w:tentative="1">
+      <w:start w:val="1"/>
+      <w:numFmt w:val="bullet"/>
+      <w:lvlText w:val="o"/>
+      <w:lvlJc w:val="left"/>
+      <w:pPr>
+        <w:ind w:left="5400" w:hanging="360"/>
+      </w:pPr>
+      <w:rPr>
+        <w:rFonts w:ascii="Courier New" w:hAnsi="Courier New" w:cs="Courier New" w:hint="default"/>
+      </w:rPr>
+    </w:lvl>
+    <w:lvl w:ilvl="8" w:tplc="04090005" w:tentative="1">
+      <w:start w:val="1"/>
+      <w:numFmt w:val="bullet"/>
+      <w:lvlText w:val=""/>
+      <w:lvlJc w:val="left"/>
+      <w:pPr>
+        <w:ind w:left="6120" w:hanging="360"/>
+      </w:pPr>
+      <w:rPr>
+        <w:rFonts w:ascii="Wingdings" w:hAnsi="Wingdings" w:hint="default"/>
+      </w:rPr>
+    </w:lvl>
+  </w:abstractNum>
+  <w:abstractNum w:abstractNumId="6" w15:restartNumberingAfterBreak="0">
     <w:nsid w:val="57F357DA"/>
     <w:multiLevelType w:val="hybridMultilevel"/>
     <w:tmpl w:val="379CB2D2"/>
@@ -997,7 +1352,7 @@
       </w:rPr>
     </w:lvl>
   </w:abstractNum>
-  <w:abstractNum w:abstractNumId="4" w15:restartNumberingAfterBreak="0">
+  <w:abstractNum w:abstractNumId="7" w15:restartNumberingAfterBreak="0">
     <w:nsid w:val="64D224D9"/>
     <w:multiLevelType w:val="hybridMultilevel"/>
     <w:tmpl w:val="8C24B40E"/>
@@ -1086,10 +1441,10 @@
       </w:pPr>
     </w:lvl>
   </w:abstractNum>
-  <w:abstractNum w:abstractNumId="5" w15:restartNumberingAfterBreak="0">
+  <w:abstractNum w:abstractNumId="8" w15:restartNumberingAfterBreak="0">
     <w:nsid w:val="71371CC3"/>
     <w:multiLevelType w:val="hybridMultilevel"/>
-    <w:tmpl w:val="534CFF26"/>
+    <w:tmpl w:val="C3701724"/>
     <w:lvl w:ilvl="0" w:tplc="401CDB64">
       <w:start w:val="11"/>
       <w:numFmt w:val="bullet"/>
@@ -1199,23 +1554,264 @@
       </w:rPr>
     </w:lvl>
   </w:abstractNum>
+  <w:abstractNum w:abstractNumId="9" w15:restartNumberingAfterBreak="0">
+    <w:nsid w:val="73B65F81"/>
+    <w:multiLevelType w:val="hybridMultilevel"/>
+    <w:tmpl w:val="695A3DD4"/>
+    <w:lvl w:ilvl="0" w:tplc="04090001">
+      <w:start w:val="1"/>
+      <w:numFmt w:val="bullet"/>
+      <w:lvlText w:val=""/>
+      <w:lvlJc w:val="left"/>
+      <w:pPr>
+        <w:ind w:left="720" w:hanging="360"/>
+      </w:pPr>
+      <w:rPr>
+        <w:rFonts w:ascii="Symbol" w:hAnsi="Symbol" w:hint="default"/>
+      </w:rPr>
+    </w:lvl>
+    <w:lvl w:ilvl="1" w:tplc="04090003" w:tentative="1">
+      <w:start w:val="1"/>
+      <w:numFmt w:val="bullet"/>
+      <w:lvlText w:val="o"/>
+      <w:lvlJc w:val="left"/>
+      <w:pPr>
+        <w:ind w:left="1440" w:hanging="360"/>
+      </w:pPr>
+      <w:rPr>
+        <w:rFonts w:ascii="Courier New" w:hAnsi="Courier New" w:cs="Courier New" w:hint="default"/>
+      </w:rPr>
+    </w:lvl>
+    <w:lvl w:ilvl="2" w:tplc="04090005" w:tentative="1">
+      <w:start w:val="1"/>
+      <w:numFmt w:val="bullet"/>
+      <w:lvlText w:val=""/>
+      <w:lvlJc w:val="left"/>
+      <w:pPr>
+        <w:ind w:left="2160" w:hanging="360"/>
+      </w:pPr>
+      <w:rPr>
+        <w:rFonts w:ascii="Wingdings" w:hAnsi="Wingdings" w:hint="default"/>
+      </w:rPr>
+    </w:lvl>
+    <w:lvl w:ilvl="3" w:tplc="04090001" w:tentative="1">
+      <w:start w:val="1"/>
+      <w:numFmt w:val="bullet"/>
+      <w:lvlText w:val=""/>
+      <w:lvlJc w:val="left"/>
+      <w:pPr>
+        <w:ind w:left="2880" w:hanging="360"/>
+      </w:pPr>
+      <w:rPr>
+        <w:rFonts w:ascii="Symbol" w:hAnsi="Symbol" w:hint="default"/>
+      </w:rPr>
+    </w:lvl>
+    <w:lvl w:ilvl="4" w:tplc="04090003" w:tentative="1">
+      <w:start w:val="1"/>
+      <w:numFmt w:val="bullet"/>
+      <w:lvlText w:val="o"/>
+      <w:lvlJc w:val="left"/>
+      <w:pPr>
+        <w:ind w:left="3600" w:hanging="360"/>
+      </w:pPr>
+      <w:rPr>
+        <w:rFonts w:ascii="Courier New" w:hAnsi="Courier New" w:cs="Courier New" w:hint="default"/>
+      </w:rPr>
+    </w:lvl>
+    <w:lvl w:ilvl="5" w:tplc="04090005" w:tentative="1">
+      <w:start w:val="1"/>
+      <w:numFmt w:val="bullet"/>
+      <w:lvlText w:val=""/>
+      <w:lvlJc w:val="left"/>
+      <w:pPr>
+        <w:ind w:left="4320" w:hanging="360"/>
+      </w:pPr>
+      <w:rPr>
+        <w:rFonts w:ascii="Wingdings" w:hAnsi="Wingdings" w:hint="default"/>
+      </w:rPr>
+    </w:lvl>
+    <w:lvl w:ilvl="6" w:tplc="04090001" w:tentative="1">
+      <w:start w:val="1"/>
+      <w:numFmt w:val="bullet"/>
+      <w:lvlText w:val=""/>
+      <w:lvlJc w:val="left"/>
+      <w:pPr>
+        <w:ind w:left="5040" w:hanging="360"/>
+      </w:pPr>
+      <w:rPr>
+        <w:rFonts w:ascii="Symbol" w:hAnsi="Symbol" w:hint="default"/>
+      </w:rPr>
+    </w:lvl>
+    <w:lvl w:ilvl="7" w:tplc="04090003" w:tentative="1">
+      <w:start w:val="1"/>
+      <w:numFmt w:val="bullet"/>
+      <w:lvlText w:val="o"/>
+      <w:lvlJc w:val="left"/>
+      <w:pPr>
+        <w:ind w:left="5760" w:hanging="360"/>
+      </w:pPr>
+      <w:rPr>
+        <w:rFonts w:ascii="Courier New" w:hAnsi="Courier New" w:cs="Courier New" w:hint="default"/>
+      </w:rPr>
+    </w:lvl>
+    <w:lvl w:ilvl="8" w:tplc="04090005" w:tentative="1">
+      <w:start w:val="1"/>
+      <w:numFmt w:val="bullet"/>
+      <w:lvlText w:val=""/>
+      <w:lvlJc w:val="left"/>
+      <w:pPr>
+        <w:ind w:left="6480" w:hanging="360"/>
+      </w:pPr>
+      <w:rPr>
+        <w:rFonts w:ascii="Wingdings" w:hAnsi="Wingdings" w:hint="default"/>
+      </w:rPr>
+    </w:lvl>
+  </w:abstractNum>
+  <w:abstractNum w:abstractNumId="10" w15:restartNumberingAfterBreak="0">
+    <w:nsid w:val="767078EB"/>
+    <w:multiLevelType w:val="hybridMultilevel"/>
+    <w:tmpl w:val="5BF6855A"/>
+    <w:lvl w:ilvl="0" w:tplc="04090001">
+      <w:start w:val="1"/>
+      <w:numFmt w:val="bullet"/>
+      <w:lvlText w:val=""/>
+      <w:lvlJc w:val="left"/>
+      <w:pPr>
+        <w:ind w:left="720" w:hanging="360"/>
+      </w:pPr>
+      <w:rPr>
+        <w:rFonts w:ascii="Symbol" w:hAnsi="Symbol" w:hint="default"/>
+      </w:rPr>
+    </w:lvl>
+    <w:lvl w:ilvl="1" w:tplc="04090003" w:tentative="1">
+      <w:start w:val="1"/>
+      <w:numFmt w:val="bullet"/>
+      <w:lvlText w:val="o"/>
+      <w:lvlJc w:val="left"/>
+      <w:pPr>
+        <w:ind w:left="1440" w:hanging="360"/>
+      </w:pPr>
+      <w:rPr>
+        <w:rFonts w:ascii="Courier New" w:hAnsi="Courier New" w:cs="Courier New" w:hint="default"/>
+      </w:rPr>
+    </w:lvl>
+    <w:lvl w:ilvl="2" w:tplc="04090005" w:tentative="1">
+      <w:start w:val="1"/>
+      <w:numFmt w:val="bullet"/>
+      <w:lvlText w:val=""/>
+      <w:lvlJc w:val="left"/>
+      <w:pPr>
+        <w:ind w:left="2160" w:hanging="360"/>
+      </w:pPr>
+      <w:rPr>
+        <w:rFonts w:ascii="Wingdings" w:hAnsi="Wingdings" w:hint="default"/>
+      </w:rPr>
+    </w:lvl>
+    <w:lvl w:ilvl="3" w:tplc="04090001" w:tentative="1">
+      <w:start w:val="1"/>
+      <w:numFmt w:val="bullet"/>
+      <w:lvlText w:val=""/>
+      <w:lvlJc w:val="left"/>
+      <w:pPr>
+        <w:ind w:left="2880" w:hanging="360"/>
+      </w:pPr>
+      <w:rPr>
+        <w:rFonts w:ascii="Symbol" w:hAnsi="Symbol" w:hint="default"/>
+      </w:rPr>
+    </w:lvl>
+    <w:lvl w:ilvl="4" w:tplc="04090003" w:tentative="1">
+      <w:start w:val="1"/>
+      <w:numFmt w:val="bullet"/>
+      <w:lvlText w:val="o"/>
+      <w:lvlJc w:val="left"/>
+      <w:pPr>
+        <w:ind w:left="3600" w:hanging="360"/>
+      </w:pPr>
+      <w:rPr>
+        <w:rFonts w:ascii="Courier New" w:hAnsi="Courier New" w:cs="Courier New" w:hint="default"/>
+      </w:rPr>
+    </w:lvl>
+    <w:lvl w:ilvl="5" w:tplc="04090005" w:tentative="1">
+      <w:start w:val="1"/>
+      <w:numFmt w:val="bullet"/>
+      <w:lvlText w:val=""/>
+      <w:lvlJc w:val="left"/>
+      <w:pPr>
+        <w:ind w:left="4320" w:hanging="360"/>
+      </w:pPr>
+      <w:rPr>
+        <w:rFonts w:ascii="Wingdings" w:hAnsi="Wingdings" w:hint="default"/>
+      </w:rPr>
+    </w:lvl>
+    <w:lvl w:ilvl="6" w:tplc="04090001" w:tentative="1">
+      <w:start w:val="1"/>
+      <w:numFmt w:val="bullet"/>
+      <w:lvlText w:val=""/>
+      <w:lvlJc w:val="left"/>
+      <w:pPr>
+        <w:ind w:left="5040" w:hanging="360"/>
+      </w:pPr>
+      <w:rPr>
+        <w:rFonts w:ascii="Symbol" w:hAnsi="Symbol" w:hint="default"/>
+      </w:rPr>
+    </w:lvl>
+    <w:lvl w:ilvl="7" w:tplc="04090003" w:tentative="1">
+      <w:start w:val="1"/>
+      <w:numFmt w:val="bullet"/>
+      <w:lvlText w:val="o"/>
+      <w:lvlJc w:val="left"/>
+      <w:pPr>
+        <w:ind w:left="5760" w:hanging="360"/>
+      </w:pPr>
+      <w:rPr>
+        <w:rFonts w:ascii="Courier New" w:hAnsi="Courier New" w:cs="Courier New" w:hint="default"/>
+      </w:rPr>
+    </w:lvl>
+    <w:lvl w:ilvl="8" w:tplc="04090005" w:tentative="1">
+      <w:start w:val="1"/>
+      <w:numFmt w:val="bullet"/>
+      <w:lvlText w:val=""/>
+      <w:lvlJc w:val="left"/>
+      <w:pPr>
+        <w:ind w:left="6480" w:hanging="360"/>
+      </w:pPr>
+      <w:rPr>
+        <w:rFonts w:ascii="Wingdings" w:hAnsi="Wingdings" w:hint="default"/>
+      </w:rPr>
+    </w:lvl>
+  </w:abstractNum>
   <w:num w:numId="1" w16cid:durableId="1241450033">
-    <w:abstractNumId w:val="2"/>
+    <w:abstractNumId w:val="4"/>
   </w:num>
   <w:num w:numId="2" w16cid:durableId="817381180">
-    <w:abstractNumId w:val="4"/>
+    <w:abstractNumId w:val="7"/>
   </w:num>
   <w:num w:numId="3" w16cid:durableId="48262286">
-    <w:abstractNumId w:val="3"/>
+    <w:abstractNumId w:val="6"/>
   </w:num>
   <w:num w:numId="4" w16cid:durableId="1749156437">
-    <w:abstractNumId w:val="1"/>
+    <w:abstractNumId w:val="3"/>
   </w:num>
   <w:num w:numId="5" w16cid:durableId="51775464">
     <w:abstractNumId w:val="0"/>
   </w:num>
   <w:num w:numId="6" w16cid:durableId="879246495">
+    <w:abstractNumId w:val="8"/>
+  </w:num>
+  <w:num w:numId="7" w16cid:durableId="1979337154">
     <w:abstractNumId w:val="5"/>
+  </w:num>
+  <w:num w:numId="8" w16cid:durableId="1306861803">
+    <w:abstractNumId w:val="1"/>
+  </w:num>
+  <w:num w:numId="9" w16cid:durableId="281307075">
+    <w:abstractNumId w:val="9"/>
+  </w:num>
+  <w:num w:numId="10" w16cid:durableId="1896550903">
+    <w:abstractNumId w:val="10"/>
+  </w:num>
+  <w:num w:numId="11" w16cid:durableId="184290481">
+    <w:abstractNumId w:val="2"/>
   </w:num>
 </w:numbering>
 </file>
@@ -1659,6 +2255,29 @@
       <w:contextualSpacing/>
     </w:pPr>
   </w:style>
+  <w:style w:type="character" w:styleId="Hyperlink">
+    <w:name w:val="Hyperlink"/>
+    <w:basedOn w:val="DefaultParagraphFont"/>
+    <w:uiPriority w:val="99"/>
+    <w:unhideWhenUsed/>
+    <w:rsid w:val="00FD14A2"/>
+    <w:rPr>
+      <w:color w:val="0563C1" w:themeColor="hyperlink"/>
+      <w:u w:val="single"/>
+    </w:rPr>
+  </w:style>
+  <w:style w:type="character" w:styleId="UnresolvedMention">
+    <w:name w:val="Unresolved Mention"/>
+    <w:basedOn w:val="DefaultParagraphFont"/>
+    <w:uiPriority w:val="99"/>
+    <w:semiHidden/>
+    <w:unhideWhenUsed/>
+    <w:rsid w:val="00FD14A2"/>
+    <w:rPr>
+      <w:color w:val="605E5C"/>
+      <w:shd w:val="clear" w:color="auto" w:fill="E1DFDD"/>
+    </w:rPr>
+  </w:style>
 </w:styles>
 </file>
 
